--- a/test-springmvc/doc/SpringMVC-note.docx
+++ b/test-springmvc/doc/SpringMVC-note.docx
@@ -397,7 +397,7 @@
           </mc:Choice>
           <mc:Fallback>
             <w:pict>
-              <v:roundrect w14:anchorId="298DAAB4" id="AutoShape 484" o:spid="_x0000_s1026" style="position:absolute;margin-left:108.8pt;margin-top:137.25pt;width:72.75pt;height:22.5pt;z-index:251654144;visibility:visible;mso-wrap-style:square;mso-width-percent:0;mso-height-percent:0;mso-wrap-distance-left:9pt;mso-wrap-distance-top:0;mso-wrap-distance-right:9pt;mso-wrap-distance-bottom:0;mso-position-horizontal:absolute;mso-position-horizontal-relative:text;mso-position-vertical:absolute;mso-position-vertical-relative:text;mso-width-percent:0;mso-height-percent:0;mso-width-relative:page;mso-height-relative:page;v-text-anchor:top" arcsize="10923f" o:gfxdata="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" filled="f" strokecolor="red" strokeweight="1.5pt">
+              <v:roundrect w14:anchorId="398BC3FC" id="AutoShape 484" o:spid="_x0000_s1026" style="position:absolute;margin-left:108.8pt;margin-top:137.25pt;width:72.75pt;height:22.5pt;z-index:251654144;visibility:visible;mso-wrap-style:square;mso-width-percent:0;mso-height-percent:0;mso-wrap-distance-left:9pt;mso-wrap-distance-top:0;mso-wrap-distance-right:9pt;mso-wrap-distance-bottom:0;mso-position-horizontal:absolute;mso-position-horizontal-relative:text;mso-position-vertical:absolute;mso-position-vertical-relative:text;mso-width-percent:0;mso-height-percent:0;mso-width-relative:page;mso-height-relative:page;v-text-anchor:top" arcsize="10923f" o:gfxdata="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" filled="f" strokecolor="red" strokeweight="1.5pt">
                 <v:textbox inset=",,,2mm"/>
               </v:roundrect>
             </w:pict>
@@ -488,7 +488,7 @@
           </mc:Choice>
           <mc:Fallback>
             <w:pict>
-              <v:roundrect w14:anchorId="3967D5FA" id="AutoShape 483" o:spid="_x0000_s1026" style="position:absolute;margin-left:198.8pt;margin-top:249pt;width:52.5pt;height:22.5pt;z-index:251653120;visibility:visible;mso-wrap-style:square;mso-width-percent:0;mso-height-percent:0;mso-wrap-distance-left:9pt;mso-wrap-distance-top:0;mso-wrap-distance-right:9pt;mso-wrap-distance-bottom:0;mso-position-horizontal:absolute;mso-position-horizontal-relative:text;mso-position-vertical:absolute;mso-position-vertical-relative:text;mso-width-percent:0;mso-height-percent:0;mso-width-relative:page;mso-height-relative:page;v-text-anchor:top" arcsize="10923f" o:gfxdata="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" filled="f" strokecolor="red" strokeweight="1.5pt">
+              <v:roundrect w14:anchorId="678FD4E6" id="AutoShape 483" o:spid="_x0000_s1026" style="position:absolute;margin-left:198.8pt;margin-top:249pt;width:52.5pt;height:22.5pt;z-index:251653120;visibility:visible;mso-wrap-style:square;mso-width-percent:0;mso-height-percent:0;mso-wrap-distance-left:9pt;mso-wrap-distance-top:0;mso-wrap-distance-right:9pt;mso-wrap-distance-bottom:0;mso-position-horizontal:absolute;mso-position-horizontal-relative:text;mso-position-vertical:absolute;mso-position-vertical-relative:text;mso-width-percent:0;mso-height-percent:0;mso-width-relative:page;mso-height-relative:page;v-text-anchor:top" arcsize="10923f" o:gfxdata="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" filled="f" strokecolor="red" strokeweight="1.5pt">
                 <v:textbox inset=",,,2mm"/>
               </v:roundrect>
             </w:pict>
@@ -608,6 +608,7 @@
         <w:rPr>
           <w:noProof/>
         </w:rPr>
+        <w:lastRenderedPageBreak/>
         <mc:AlternateContent>
           <mc:Choice Requires="wps">
             <w:drawing>
@@ -686,7 +687,7 @@
           </mc:Choice>
           <mc:Fallback>
             <w:pict>
-              <v:rect w14:anchorId="3114DDFC" id="Rectangle 496" o:spid="_x0000_s1026" style="position:absolute;margin-left:228.05pt;margin-top:244.75pt;width:44.25pt;height:16.5pt;z-index:251658240;visibility:visible;mso-wrap-style:square;mso-width-percent:0;mso-height-percent:0;mso-wrap-distance-left:9pt;mso-wrap-distance-top:0;mso-wrap-distance-right:9pt;mso-wrap-distance-bottom:0;mso-position-horizontal:absolute;mso-position-horizontal-relative:text;mso-position-vertical:absolute;mso-position-vertical-relative:text;mso-width-percent:0;mso-height-percent:0;mso-width-relative:page;mso-height-relative:page;v-text-anchor:top" o:gfxdata="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" filled="f" strokecolor="red" strokeweight="1.5pt">
+              <v:rect w14:anchorId="73F5E3C3" id="Rectangle 496" o:spid="_x0000_s1026" style="position:absolute;margin-left:228.05pt;margin-top:244.75pt;width:44.25pt;height:16.5pt;z-index:251658240;visibility:visible;mso-wrap-style:square;mso-width-percent:0;mso-height-percent:0;mso-wrap-distance-left:9pt;mso-wrap-distance-top:0;mso-wrap-distance-right:9pt;mso-wrap-distance-bottom:0;mso-position-horizontal:absolute;mso-position-horizontal-relative:text;mso-position-vertical:absolute;mso-position-vertical-relative:text;mso-width-percent:0;mso-height-percent:0;mso-width-relative:page;mso-height-relative:page;v-text-anchor:top" o:gfxdata="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" filled="f" strokecolor="red" strokeweight="1.5pt">
                 <v:textbox inset=",,,2mm"/>
               </v:rect>
             </w:pict>
@@ -873,7 +874,7 @@
           </mc:Choice>
           <mc:Fallback>
             <w:pict>
-              <v:rect w14:anchorId="189E783D" id="Rectangle 498" o:spid="_x0000_s1026" style="position:absolute;margin-left:228.05pt;margin-top:255pt;width:44.25pt;height:16.5pt;z-index:251660288;visibility:visible;mso-wrap-style:square;mso-width-percent:0;mso-height-percent:0;mso-wrap-distance-left:9pt;mso-wrap-distance-top:0;mso-wrap-distance-right:9pt;mso-wrap-distance-bottom:0;mso-position-horizontal:absolute;mso-position-horizontal-relative:text;mso-position-vertical:absolute;mso-position-vertical-relative:text;mso-width-percent:0;mso-height-percent:0;mso-width-relative:page;mso-height-relative:page;v-text-anchor:top" o:gfxdata="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" filled="f" strokecolor="red" strokeweight="1.5pt">
+              <v:rect w14:anchorId="6E3EFBE0" id="Rectangle 498" o:spid="_x0000_s1026" style="position:absolute;margin-left:228.05pt;margin-top:255pt;width:44.25pt;height:16.5pt;z-index:251660288;visibility:visible;mso-wrap-style:square;mso-width-percent:0;mso-height-percent:0;mso-wrap-distance-left:9pt;mso-wrap-distance-top:0;mso-wrap-distance-right:9pt;mso-wrap-distance-bottom:0;mso-position-horizontal:absolute;mso-position-horizontal-relative:text;mso-position-vertical:absolute;mso-position-vertical-relative:text;mso-width-percent:0;mso-height-percent:0;mso-width-relative:page;mso-height-relative:page;v-text-anchor:top" o:gfxdata="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" filled="f" strokecolor="red" strokeweight="1.5pt">
                 <v:textbox inset=",,,2mm"/>
               </v:rect>
             </w:pict>
@@ -962,7 +963,7 @@
           </mc:Choice>
           <mc:Fallback>
             <w:pict>
-              <v:rect w14:anchorId="3F52D036" id="Rectangle 497" o:spid="_x0000_s1026" style="position:absolute;margin-left:80.3pt;margin-top:125.25pt;width:270.75pt;height:16.5pt;z-index:251659264;visibility:visible;mso-wrap-style:square;mso-width-percent:0;mso-height-percent:0;mso-wrap-distance-left:9pt;mso-wrap-distance-top:0;mso-wrap-distance-right:9pt;mso-wrap-distance-bottom:0;mso-position-horizontal:absolute;mso-position-horizontal-relative:text;mso-position-vertical:absolute;mso-position-vertical-relative:text;mso-width-percent:0;mso-height-percent:0;mso-width-relative:page;mso-height-relative:page;v-text-anchor:top" o:gfxdata="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" filled="f" strokecolor="red" strokeweight="1.5pt">
+              <v:rect w14:anchorId="4F9770F4" id="Rectangle 497" o:spid="_x0000_s1026" style="position:absolute;margin-left:80.3pt;margin-top:125.25pt;width:270.75pt;height:16.5pt;z-index:251659264;visibility:visible;mso-wrap-style:square;mso-width-percent:0;mso-height-percent:0;mso-wrap-distance-left:9pt;mso-wrap-distance-top:0;mso-wrap-distance-right:9pt;mso-wrap-distance-bottom:0;mso-position-horizontal:absolute;mso-position-horizontal-relative:text;mso-position-vertical:absolute;mso-position-vertical-relative:text;mso-width-percent:0;mso-height-percent:0;mso-width-relative:page;mso-height-relative:page;v-text-anchor:top" o:gfxdata="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" filled="f" strokecolor="red" strokeweight="1.5pt">
                 <v:textbox inset=",,,2mm"/>
               </v:rect>
             </w:pict>
@@ -1196,6 +1197,7 @@
         <w:rPr>
           <w:noProof/>
         </w:rPr>
+        <w:lastRenderedPageBreak/>
         <mc:AlternateContent>
           <mc:Choice Requires="wps">
             <w:drawing>
@@ -1274,7 +1276,7 @@
           </mc:Choice>
           <mc:Fallback>
             <w:pict>
-              <v:rect w14:anchorId="01497C58" id="Rectangle 495" o:spid="_x0000_s1026" style="position:absolute;margin-left:280.55pt;margin-top:288.25pt;width:52.5pt;height:18.75pt;z-index:251657216;visibility:visible;mso-wrap-style:square;mso-width-percent:0;mso-height-percent:0;mso-wrap-distance-left:9pt;mso-wrap-distance-top:0;mso-wrap-distance-right:9pt;mso-wrap-distance-bottom:0;mso-position-horizontal:absolute;mso-position-horizontal-relative:text;mso-position-vertical:absolute;mso-position-vertical-relative:text;mso-width-percent:0;mso-height-percent:0;mso-width-relative:page;mso-height-relative:page;v-text-anchor:top" o:gfxdata="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" filled="f" strokecolor="red" strokeweight="1.5pt">
+              <v:rect w14:anchorId="0C5705FC" id="Rectangle 495" o:spid="_x0000_s1026" style="position:absolute;margin-left:280.55pt;margin-top:288.25pt;width:52.5pt;height:18.75pt;z-index:251657216;visibility:visible;mso-wrap-style:square;mso-width-percent:0;mso-height-percent:0;mso-wrap-distance-left:9pt;mso-wrap-distance-top:0;mso-wrap-distance-right:9pt;mso-wrap-distance-bottom:0;mso-position-horizontal:absolute;mso-position-horizontal-relative:text;mso-position-vertical:absolute;mso-position-vertical-relative:text;mso-width-percent:0;mso-height-percent:0;mso-width-relative:page;mso-height-relative:page;v-text-anchor:top" o:gfxdata="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" filled="f" strokecolor="red" strokeweight="1.5pt">
                 <v:textbox inset=",,,2mm"/>
               </v:rect>
             </w:pict>
@@ -1363,7 +1365,7 @@
           </mc:Choice>
           <mc:Fallback>
             <w:pict>
-              <v:rect w14:anchorId="590F505C" id="Rectangle 494" o:spid="_x0000_s1026" style="position:absolute;margin-left:59.3pt;margin-top:82pt;width:327.75pt;height:18.75pt;z-index:251656192;visibility:visible;mso-wrap-style:square;mso-width-percent:0;mso-height-percent:0;mso-wrap-distance-left:9pt;mso-wrap-distance-top:0;mso-wrap-distance-right:9pt;mso-wrap-distance-bottom:0;mso-position-horizontal:absolute;mso-position-horizontal-relative:text;mso-position-vertical:absolute;mso-position-vertical-relative:text;mso-width-percent:0;mso-height-percent:0;mso-width-relative:page;mso-height-relative:page;v-text-anchor:top" o:gfxdata="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" filled="f" strokecolor="red" strokeweight="1.5pt">
+              <v:rect w14:anchorId="3F604F6B" id="Rectangle 494" o:spid="_x0000_s1026" style="position:absolute;margin-left:59.3pt;margin-top:82pt;width:327.75pt;height:18.75pt;z-index:251656192;visibility:visible;mso-wrap-style:square;mso-width-percent:0;mso-height-percent:0;mso-wrap-distance-left:9pt;mso-wrap-distance-top:0;mso-wrap-distance-right:9pt;mso-wrap-distance-bottom:0;mso-position-horizontal:absolute;mso-position-horizontal-relative:text;mso-position-vertical:absolute;mso-position-vertical-relative:text;mso-width-percent:0;mso-height-percent:0;mso-width-relative:page;mso-height-relative:page;v-text-anchor:top" o:gfxdata="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" filled="f" strokecolor="red" strokeweight="1.5pt">
                 <v:textbox inset=",,,2mm"/>
               </v:rect>
             </w:pict>
@@ -1452,7 +1454,7 @@
           </mc:Choice>
           <mc:Fallback>
             <w:pict>
-              <v:rect w14:anchorId="0C9727DA" id="Rectangle 493" o:spid="_x0000_s1026" style="position:absolute;margin-left:59.3pt;margin-top:63.25pt;width:327.75pt;height:18.75pt;z-index:251655168;visibility:visible;mso-wrap-style:square;mso-width-percent:0;mso-height-percent:0;mso-wrap-distance-left:9pt;mso-wrap-distance-top:0;mso-wrap-distance-right:9pt;mso-wrap-distance-bottom:0;mso-position-horizontal:absolute;mso-position-horizontal-relative:text;mso-position-vertical:absolute;mso-position-vertical-relative:text;mso-width-percent:0;mso-height-percent:0;mso-width-relative:page;mso-height-relative:page;v-text-anchor:top" o:gfxdata="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" filled="f" strokecolor="red" strokeweight="1.5pt">
+              <v:rect w14:anchorId="524BD174" id="Rectangle 493" o:spid="_x0000_s1026" style="position:absolute;margin-left:59.3pt;margin-top:63.25pt;width:327.75pt;height:18.75pt;z-index:251655168;visibility:visible;mso-wrap-style:square;mso-width-percent:0;mso-height-percent:0;mso-wrap-distance-left:9pt;mso-wrap-distance-top:0;mso-wrap-distance-right:9pt;mso-wrap-distance-bottom:0;mso-position-horizontal:absolute;mso-position-horizontal-relative:text;mso-position-vertical:absolute;mso-position-vertical-relative:text;mso-width-percent:0;mso-height-percent:0;mso-width-relative:page;mso-height-relative:page;v-text-anchor:top" o:gfxdata="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" filled="f" strokecolor="red" strokeweight="1.5pt">
                 <v:textbox inset=",,,2mm"/>
               </v:rect>
             </w:pict>
@@ -1764,6 +1766,7 @@
         <w:rPr>
           <w:color w:val="0070C0"/>
         </w:rPr>
+        <w:lastRenderedPageBreak/>
         <w:tab/>
       </w:r>
       <w:proofErr w:type="spellStart"/>
@@ -3362,6 +3365,7 @@
           <w:color w:val="660033"/>
           <w:shd w:val="pct15" w:color="auto" w:fill="FFFFFF"/>
         </w:rPr>
+        <w:lastRenderedPageBreak/>
         <w:tab/>
       </w:r>
       <w:r>
@@ -4420,6 +4424,7 @@
         <w:rPr>
           <w:noProof/>
         </w:rPr>
+        <w:lastRenderedPageBreak/>
         <mc:AlternateContent>
           <mc:Choice Requires="wps">
             <w:drawing>
@@ -4498,7 +4503,7 @@
           </mc:Choice>
           <mc:Fallback>
             <w:pict>
-              <v:rect w14:anchorId="1F9D2C4E" id="Rectangle 500" o:spid="_x0000_s1026" style="position:absolute;margin-left:231.05pt;margin-top:224pt;width:141pt;height:16.5pt;z-index:251662336;visibility:visible;mso-wrap-style:square;mso-width-percent:0;mso-height-percent:0;mso-wrap-distance-left:9pt;mso-wrap-distance-top:0;mso-wrap-distance-right:9pt;mso-wrap-distance-bottom:0;mso-position-horizontal:absolute;mso-position-horizontal-relative:text;mso-position-vertical:absolute;mso-position-vertical-relative:text;mso-width-percent:0;mso-height-percent:0;mso-width-relative:page;mso-height-relative:page;v-text-anchor:top" o:gfxdata="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" filled="f" strokecolor="red" strokeweight="1.5pt">
+              <v:rect w14:anchorId="2EBA7588" id="Rectangle 500" o:spid="_x0000_s1026" style="position:absolute;margin-left:231.05pt;margin-top:224pt;width:141pt;height:16.5pt;z-index:251662336;visibility:visible;mso-wrap-style:square;mso-width-percent:0;mso-height-percent:0;mso-wrap-distance-left:9pt;mso-wrap-distance-top:0;mso-wrap-distance-right:9pt;mso-wrap-distance-bottom:0;mso-position-horizontal:absolute;mso-position-horizontal-relative:text;mso-position-vertical:absolute;mso-position-vertical-relative:text;mso-width-percent:0;mso-height-percent:0;mso-width-relative:page;mso-height-relative:page;v-text-anchor:top" o:gfxdata="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" filled="f" strokecolor="red" strokeweight="1.5pt">
                 <v:textbox inset=",,,2mm"/>
               </v:rect>
             </w:pict>
@@ -4587,7 +4592,7 @@
           </mc:Choice>
           <mc:Fallback>
             <w:pict>
-              <v:rect w14:anchorId="7A975094" id="Rectangle 499" o:spid="_x0000_s1026" style="position:absolute;margin-left:63.8pt;margin-top:276.5pt;width:168.75pt;height:16.5pt;z-index:251661312;visibility:visible;mso-wrap-style:square;mso-width-percent:0;mso-height-percent:0;mso-wrap-distance-left:9pt;mso-wrap-distance-top:0;mso-wrap-distance-right:9pt;mso-wrap-distance-bottom:0;mso-position-horizontal:absolute;mso-position-horizontal-relative:text;mso-position-vertical:absolute;mso-position-vertical-relative:text;mso-width-percent:0;mso-height-percent:0;mso-width-relative:page;mso-height-relative:page;v-text-anchor:top" o:gfxdata="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" filled="f" strokecolor="red" strokeweight="1.5pt">
+              <v:rect w14:anchorId="4D4EE9B6" id="Rectangle 499" o:spid="_x0000_s1026" style="position:absolute;margin-left:63.8pt;margin-top:276.5pt;width:168.75pt;height:16.5pt;z-index:251661312;visibility:visible;mso-wrap-style:square;mso-width-percent:0;mso-height-percent:0;mso-wrap-distance-left:9pt;mso-wrap-distance-top:0;mso-wrap-distance-right:9pt;mso-wrap-distance-bottom:0;mso-position-horizontal:absolute;mso-position-horizontal-relative:text;mso-position-vertical:absolute;mso-position-vertical-relative:text;mso-width-percent:0;mso-height-percent:0;mso-width-relative:page;mso-height-relative:page;v-text-anchor:top" o:gfxdata="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" filled="f" strokecolor="red" strokeweight="1.5pt">
                 <v:textbox inset=",,,2mm"/>
               </v:rect>
             </w:pict>
@@ -4673,6 +4678,7 @@
         <w:rPr>
           <w:rFonts w:hint="eastAsia"/>
         </w:rPr>
+        <w:lastRenderedPageBreak/>
         <w:t>修</w:t>
       </w:r>
       <w:r>
@@ -5904,6 +5910,7 @@
     </w:p>
     <w:p>
       <w:r>
+        <w:lastRenderedPageBreak/>
         <w:tab/>
       </w:r>
       <w:r>
@@ -6806,6 +6813,7 @@
     </w:p>
     <w:p>
       <w:r>
+        <w:lastRenderedPageBreak/>
         <w:tab/>
       </w:r>
       <w:r>
@@ -7724,6 +7732,7 @@
     </w:p>
     <w:p>
       <w:r>
+        <w:lastRenderedPageBreak/>
         <w:tab/>
       </w:r>
       <w:r>
@@ -8333,6 +8342,7 @@
     </w:p>
     <w:p>
       <w:r>
+        <w:lastRenderedPageBreak/>
         <w:t xml:space="preserve">                           http://www.springframework.org/schema/context </w:t>
       </w:r>
     </w:p>
@@ -9178,6 +9188,7 @@
         <w:rPr>
           <w:rFonts w:hint="eastAsia"/>
         </w:rPr>
+        <w:lastRenderedPageBreak/>
         <w:t>logging</w:t>
       </w:r>
     </w:p>
@@ -9470,6 +9481,7 @@
         <w:rPr>
           <w:rFonts w:hint="eastAsia"/>
         </w:rPr>
+        <w:lastRenderedPageBreak/>
         <w:t>加</w:t>
       </w:r>
       <w:r>
@@ -10946,6 +10958,8 @@
       <w:pPr>
         <w:pStyle w:val="a0"/>
       </w:pPr>
+      <w:bookmarkStart w:id="5" w:name="_GoBack"/>
+      <w:bookmarkEnd w:id="5"/>
       <w:proofErr w:type="spellStart"/>
       <w:r>
         <w:rPr>
@@ -11650,6 +11664,7 @@
       </w:pPr>
       <w:proofErr w:type="gramStart"/>
       <w:r>
+        <w:lastRenderedPageBreak/>
         <w:t>return</w:t>
       </w:r>
       <w:proofErr w:type="gramEnd"/>
@@ -12161,6 +12176,7 @@
     </w:p>
     <w:p>
       <w:r>
+        <w:lastRenderedPageBreak/>
         <w:tab/>
         <w:t>&lt;</w:t>
       </w:r>
@@ -13321,6 +13337,7 @@
         <w:rPr>
           <w:rFonts w:hint="eastAsia"/>
         </w:rPr>
+        <w:lastRenderedPageBreak/>
         <w:t>JPA</w:t>
       </w:r>
     </w:p>
@@ -13330,18 +13347,1395 @@
         <w:t>https://spring.io/guides/gs/accessing-data-mysql/</w:t>
       </w:r>
     </w:p>
+    <w:p/>
+    <w:p/>
+    <w:p/>
+    <w:p/>
     <w:p>
       <w:pPr>
         <w:pStyle w:val="a"/>
         <w:spacing w:before="180"/>
       </w:pPr>
       <w:r>
+        <w:rPr>
+          <w:rFonts w:hint="eastAsia"/>
+        </w:rPr>
+        <w:t>Spring Security</w:t>
+      </w:r>
+    </w:p>
+    <w:p>
+      <w:r>
+        <w:t>https://docs.spring.io/spring-security/site/docs/3.1.7.RELEASE/reference/ns-config.html</w:t>
+      </w:r>
+    </w:p>
+    <w:p/>
+    <w:p>
+      <w:pPr>
+        <w:pStyle w:val="a0"/>
+      </w:pPr>
+      <w:r>
+        <w:t>web.xml Configuration</w:t>
+      </w:r>
+    </w:p>
+    <w:p/>
+    <w:p>
+      <w:pPr>
+        <w:pStyle w:val="HTML"/>
+        <w:pBdr>
+          <w:top w:val="single" w:sz="8" w:space="7" w:color="000000"/>
+          <w:left w:val="single" w:sz="8" w:space="3" w:color="000000"/>
+          <w:bottom w:val="single" w:sz="8" w:space="7" w:color="000000"/>
+          <w:right w:val="single" w:sz="8" w:space="3" w:color="000000"/>
+        </w:pBdr>
+        <w:shd w:val="clear" w:color="auto" w:fill="EEEEEE"/>
+        <w:rPr>
+          <w:color w:val="000000"/>
+          <w:sz w:val="20"/>
+          <w:szCs w:val="20"/>
+        </w:rPr>
+      </w:pPr>
+      <w:r>
+        <w:rPr>
+          <w:rStyle w:val="hl-tag"/>
+          <w:color w:val="3F7F7F"/>
+          <w:sz w:val="20"/>
+          <w:szCs w:val="20"/>
+        </w:rPr>
+        <w:t>&lt;</w:t>
+      </w:r>
+      <w:proofErr w:type="gramStart"/>
+      <w:r>
+        <w:rPr>
+          <w:rStyle w:val="hl-tag"/>
+          <w:color w:val="3F7F7F"/>
+          <w:sz w:val="20"/>
+          <w:szCs w:val="20"/>
+        </w:rPr>
+        <w:t>filter</w:t>
+      </w:r>
+      <w:proofErr w:type="gramEnd"/>
+      <w:r>
+        <w:rPr>
+          <w:rStyle w:val="hl-tag"/>
+          <w:color w:val="3F7F7F"/>
+          <w:sz w:val="20"/>
+          <w:szCs w:val="20"/>
+        </w:rPr>
+        <w:t>&gt;</w:t>
+      </w:r>
+    </w:p>
+    <w:p>
+      <w:pPr>
+        <w:pStyle w:val="HTML"/>
+        <w:pBdr>
+          <w:top w:val="single" w:sz="8" w:space="7" w:color="000000"/>
+          <w:left w:val="single" w:sz="8" w:space="3" w:color="000000"/>
+          <w:bottom w:val="single" w:sz="8" w:space="7" w:color="000000"/>
+          <w:right w:val="single" w:sz="8" w:space="3" w:color="000000"/>
+        </w:pBdr>
+        <w:shd w:val="clear" w:color="auto" w:fill="EEEEEE"/>
+        <w:rPr>
+          <w:color w:val="000000"/>
+          <w:sz w:val="20"/>
+          <w:szCs w:val="20"/>
+        </w:rPr>
+      </w:pPr>
+      <w:r>
+        <w:rPr>
+          <w:color w:val="000000"/>
+          <w:sz w:val="20"/>
+          <w:szCs w:val="20"/>
+        </w:rPr>
+        <w:t xml:space="preserve">  </w:t>
+      </w:r>
+      <w:r>
+        <w:rPr>
+          <w:rStyle w:val="hl-tag"/>
+          <w:color w:val="3F7F7F"/>
+          <w:sz w:val="20"/>
+          <w:szCs w:val="20"/>
+        </w:rPr>
+        <w:t>&lt;filter-name&gt;</w:t>
+      </w:r>
+      <w:proofErr w:type="spellStart"/>
+      <w:r>
+        <w:rPr>
+          <w:color w:val="000000"/>
+          <w:sz w:val="20"/>
+          <w:szCs w:val="20"/>
+        </w:rPr>
+        <w:t>springSecurityFilterChain</w:t>
+      </w:r>
+      <w:proofErr w:type="spellEnd"/>
+      <w:r>
+        <w:rPr>
+          <w:rStyle w:val="hl-tag"/>
+          <w:color w:val="3F7F7F"/>
+          <w:sz w:val="20"/>
+          <w:szCs w:val="20"/>
+        </w:rPr>
+        <w:t>&lt;/filter-name&gt;</w:t>
+      </w:r>
+    </w:p>
+    <w:p>
+      <w:pPr>
+        <w:pStyle w:val="HTML"/>
+        <w:pBdr>
+          <w:top w:val="single" w:sz="8" w:space="7" w:color="000000"/>
+          <w:left w:val="single" w:sz="8" w:space="3" w:color="000000"/>
+          <w:bottom w:val="single" w:sz="8" w:space="7" w:color="000000"/>
+          <w:right w:val="single" w:sz="8" w:space="3" w:color="000000"/>
+        </w:pBdr>
+        <w:shd w:val="clear" w:color="auto" w:fill="EEEEEE"/>
+        <w:rPr>
+          <w:color w:val="000000"/>
+          <w:sz w:val="20"/>
+          <w:szCs w:val="20"/>
+        </w:rPr>
+      </w:pPr>
+      <w:r>
+        <w:rPr>
+          <w:color w:val="000000"/>
+          <w:sz w:val="20"/>
+          <w:szCs w:val="20"/>
+        </w:rPr>
+        <w:t xml:space="preserve">  </w:t>
+      </w:r>
+      <w:r>
+        <w:rPr>
+          <w:rStyle w:val="hl-tag"/>
+          <w:color w:val="3F7F7F"/>
+          <w:sz w:val="20"/>
+          <w:szCs w:val="20"/>
+        </w:rPr>
+        <w:t>&lt;filter-class&gt;</w:t>
+      </w:r>
+      <w:r>
+        <w:rPr>
+          <w:color w:val="000000"/>
+          <w:sz w:val="20"/>
+          <w:szCs w:val="20"/>
+        </w:rPr>
+        <w:t>org.springframework.web.filter.DelegatingFilterProxy</w:t>
+      </w:r>
+      <w:r>
+        <w:rPr>
+          <w:rStyle w:val="hl-tag"/>
+          <w:color w:val="3F7F7F"/>
+          <w:sz w:val="20"/>
+          <w:szCs w:val="20"/>
+        </w:rPr>
+        <w:t>&lt;/filter-class&gt;</w:t>
+      </w:r>
+    </w:p>
+    <w:p>
+      <w:pPr>
+        <w:pStyle w:val="HTML"/>
+        <w:pBdr>
+          <w:top w:val="single" w:sz="8" w:space="7" w:color="000000"/>
+          <w:left w:val="single" w:sz="8" w:space="3" w:color="000000"/>
+          <w:bottom w:val="single" w:sz="8" w:space="7" w:color="000000"/>
+          <w:right w:val="single" w:sz="8" w:space="3" w:color="000000"/>
+        </w:pBdr>
+        <w:shd w:val="clear" w:color="auto" w:fill="EEEEEE"/>
+        <w:rPr>
+          <w:color w:val="000000"/>
+          <w:sz w:val="20"/>
+          <w:szCs w:val="20"/>
+        </w:rPr>
+      </w:pPr>
+      <w:r>
+        <w:rPr>
+          <w:rStyle w:val="hl-tag"/>
+          <w:color w:val="3F7F7F"/>
+          <w:sz w:val="20"/>
+          <w:szCs w:val="20"/>
+        </w:rPr>
+        <w:t>&lt;/filter&gt;</w:t>
+      </w:r>
+    </w:p>
+    <w:p>
+      <w:pPr>
+        <w:pStyle w:val="HTML"/>
+        <w:pBdr>
+          <w:top w:val="single" w:sz="8" w:space="7" w:color="000000"/>
+          <w:left w:val="single" w:sz="8" w:space="3" w:color="000000"/>
+          <w:bottom w:val="single" w:sz="8" w:space="7" w:color="000000"/>
+          <w:right w:val="single" w:sz="8" w:space="3" w:color="000000"/>
+        </w:pBdr>
+        <w:shd w:val="clear" w:color="auto" w:fill="EEEEEE"/>
+        <w:rPr>
+          <w:color w:val="000000"/>
+          <w:sz w:val="20"/>
+          <w:szCs w:val="20"/>
+        </w:rPr>
+      </w:pPr>
+    </w:p>
+    <w:p>
+      <w:pPr>
+        <w:pStyle w:val="HTML"/>
+        <w:pBdr>
+          <w:top w:val="single" w:sz="8" w:space="7" w:color="000000"/>
+          <w:left w:val="single" w:sz="8" w:space="3" w:color="000000"/>
+          <w:bottom w:val="single" w:sz="8" w:space="7" w:color="000000"/>
+          <w:right w:val="single" w:sz="8" w:space="3" w:color="000000"/>
+        </w:pBdr>
+        <w:shd w:val="clear" w:color="auto" w:fill="EEEEEE"/>
+        <w:rPr>
+          <w:color w:val="000000"/>
+          <w:sz w:val="20"/>
+          <w:szCs w:val="20"/>
+        </w:rPr>
+      </w:pPr>
+      <w:r>
+        <w:rPr>
+          <w:rStyle w:val="hl-tag"/>
+          <w:color w:val="3F7F7F"/>
+          <w:sz w:val="20"/>
+          <w:szCs w:val="20"/>
+        </w:rPr>
+        <w:t>&lt;</w:t>
+      </w:r>
+      <w:proofErr w:type="gramStart"/>
+      <w:r>
+        <w:rPr>
+          <w:rStyle w:val="hl-tag"/>
+          <w:color w:val="3F7F7F"/>
+          <w:sz w:val="20"/>
+          <w:szCs w:val="20"/>
+        </w:rPr>
+        <w:t>filter-mapping</w:t>
+      </w:r>
+      <w:proofErr w:type="gramEnd"/>
+      <w:r>
+        <w:rPr>
+          <w:rStyle w:val="hl-tag"/>
+          <w:color w:val="3F7F7F"/>
+          <w:sz w:val="20"/>
+          <w:szCs w:val="20"/>
+        </w:rPr>
+        <w:t>&gt;</w:t>
+      </w:r>
+    </w:p>
+    <w:p>
+      <w:pPr>
+        <w:pStyle w:val="HTML"/>
+        <w:pBdr>
+          <w:top w:val="single" w:sz="8" w:space="7" w:color="000000"/>
+          <w:left w:val="single" w:sz="8" w:space="3" w:color="000000"/>
+          <w:bottom w:val="single" w:sz="8" w:space="7" w:color="000000"/>
+          <w:right w:val="single" w:sz="8" w:space="3" w:color="000000"/>
+        </w:pBdr>
+        <w:shd w:val="clear" w:color="auto" w:fill="EEEEEE"/>
+        <w:rPr>
+          <w:color w:val="000000"/>
+          <w:sz w:val="20"/>
+          <w:szCs w:val="20"/>
+        </w:rPr>
+      </w:pPr>
+      <w:r>
+        <w:rPr>
+          <w:color w:val="000000"/>
+          <w:sz w:val="20"/>
+          <w:szCs w:val="20"/>
+        </w:rPr>
+        <w:t xml:space="preserve">  </w:t>
+      </w:r>
+      <w:r>
+        <w:rPr>
+          <w:rStyle w:val="hl-tag"/>
+          <w:color w:val="3F7F7F"/>
+          <w:sz w:val="20"/>
+          <w:szCs w:val="20"/>
+        </w:rPr>
+        <w:t>&lt;filter-name&gt;</w:t>
+      </w:r>
+      <w:proofErr w:type="spellStart"/>
+      <w:r>
+        <w:rPr>
+          <w:color w:val="000000"/>
+          <w:sz w:val="20"/>
+          <w:szCs w:val="20"/>
+        </w:rPr>
+        <w:t>springSecurityFilterChain</w:t>
+      </w:r>
+      <w:proofErr w:type="spellEnd"/>
+      <w:r>
+        <w:rPr>
+          <w:rStyle w:val="hl-tag"/>
+          <w:color w:val="3F7F7F"/>
+          <w:sz w:val="20"/>
+          <w:szCs w:val="20"/>
+        </w:rPr>
+        <w:t>&lt;/filter-name&gt;</w:t>
+      </w:r>
+    </w:p>
+    <w:p>
+      <w:pPr>
+        <w:pStyle w:val="HTML"/>
+        <w:pBdr>
+          <w:top w:val="single" w:sz="8" w:space="7" w:color="000000"/>
+          <w:left w:val="single" w:sz="8" w:space="3" w:color="000000"/>
+          <w:bottom w:val="single" w:sz="8" w:space="7" w:color="000000"/>
+          <w:right w:val="single" w:sz="8" w:space="3" w:color="000000"/>
+        </w:pBdr>
+        <w:shd w:val="clear" w:color="auto" w:fill="EEEEEE"/>
+        <w:rPr>
+          <w:color w:val="000000"/>
+          <w:sz w:val="20"/>
+          <w:szCs w:val="20"/>
+        </w:rPr>
+      </w:pPr>
+      <w:r>
+        <w:rPr>
+          <w:color w:val="000000"/>
+          <w:sz w:val="20"/>
+          <w:szCs w:val="20"/>
+        </w:rPr>
+        <w:t xml:space="preserve">  </w:t>
+      </w:r>
+      <w:r>
+        <w:rPr>
+          <w:rStyle w:val="hl-tag"/>
+          <w:color w:val="3F7F7F"/>
+          <w:sz w:val="20"/>
+          <w:szCs w:val="20"/>
+        </w:rPr>
+        <w:t>&lt;</w:t>
+      </w:r>
+      <w:proofErr w:type="spellStart"/>
+      <w:r>
+        <w:rPr>
+          <w:rStyle w:val="hl-tag"/>
+          <w:color w:val="3F7F7F"/>
+          <w:sz w:val="20"/>
+          <w:szCs w:val="20"/>
+        </w:rPr>
+        <w:t>url</w:t>
+      </w:r>
+      <w:proofErr w:type="spellEnd"/>
+      <w:r>
+        <w:rPr>
+          <w:rStyle w:val="hl-tag"/>
+          <w:color w:val="3F7F7F"/>
+          <w:sz w:val="20"/>
+          <w:szCs w:val="20"/>
+        </w:rPr>
+        <w:t>-pattern&gt;</w:t>
+      </w:r>
+      <w:r>
+        <w:rPr>
+          <w:color w:val="000000"/>
+          <w:sz w:val="20"/>
+          <w:szCs w:val="20"/>
+        </w:rPr>
+        <w:t>/*</w:t>
+      </w:r>
+      <w:r>
+        <w:rPr>
+          <w:rStyle w:val="hl-tag"/>
+          <w:color w:val="3F7F7F"/>
+          <w:sz w:val="20"/>
+          <w:szCs w:val="20"/>
+        </w:rPr>
+        <w:t>&lt;/</w:t>
+      </w:r>
+      <w:proofErr w:type="spellStart"/>
+      <w:r>
+        <w:rPr>
+          <w:rStyle w:val="hl-tag"/>
+          <w:color w:val="3F7F7F"/>
+          <w:sz w:val="20"/>
+          <w:szCs w:val="20"/>
+        </w:rPr>
+        <w:t>url</w:t>
+      </w:r>
+      <w:proofErr w:type="spellEnd"/>
+      <w:r>
+        <w:rPr>
+          <w:rStyle w:val="hl-tag"/>
+          <w:color w:val="3F7F7F"/>
+          <w:sz w:val="20"/>
+          <w:szCs w:val="20"/>
+        </w:rPr>
+        <w:t>-pattern&gt;</w:t>
+      </w:r>
+    </w:p>
+    <w:p>
+      <w:pPr>
+        <w:pStyle w:val="HTML"/>
+        <w:pBdr>
+          <w:top w:val="single" w:sz="8" w:space="7" w:color="000000"/>
+          <w:left w:val="single" w:sz="8" w:space="3" w:color="000000"/>
+          <w:bottom w:val="single" w:sz="8" w:space="7" w:color="000000"/>
+          <w:right w:val="single" w:sz="8" w:space="3" w:color="000000"/>
+        </w:pBdr>
+        <w:shd w:val="clear" w:color="auto" w:fill="EEEEEE"/>
+        <w:rPr>
+          <w:color w:val="000000"/>
+          <w:sz w:val="20"/>
+          <w:szCs w:val="20"/>
+        </w:rPr>
+      </w:pPr>
+      <w:r>
+        <w:rPr>
+          <w:rStyle w:val="hl-tag"/>
+          <w:color w:val="3F7F7F"/>
+          <w:sz w:val="20"/>
+          <w:szCs w:val="20"/>
+        </w:rPr>
+        <w:t>&lt;/filter-mapping&gt;</w:t>
+      </w:r>
+    </w:p>
+    <w:p/>
+    <w:p/>
+    <w:p>
+      <w:pPr>
+        <w:pStyle w:val="a0"/>
+      </w:pPr>
+      <w:r>
+        <w:t>&lt;http&gt; Configuration</w:t>
+      </w:r>
+    </w:p>
+    <w:p/>
+    <w:p>
+      <w:pPr>
+        <w:pStyle w:val="HTML"/>
+        <w:pBdr>
+          <w:top w:val="single" w:sz="8" w:space="7" w:color="000000"/>
+          <w:left w:val="single" w:sz="8" w:space="3" w:color="000000"/>
+          <w:bottom w:val="single" w:sz="8" w:space="7" w:color="000000"/>
+          <w:right w:val="single" w:sz="8" w:space="3" w:color="000000"/>
+        </w:pBdr>
+        <w:shd w:val="clear" w:color="auto" w:fill="EEEEEE"/>
+        <w:rPr>
+          <w:color w:val="000000"/>
+          <w:sz w:val="20"/>
+          <w:szCs w:val="20"/>
+        </w:rPr>
+      </w:pPr>
+      <w:r>
+        <w:rPr>
+          <w:rStyle w:val="hl-tag"/>
+          <w:color w:val="3F7F7F"/>
+          <w:sz w:val="20"/>
+          <w:szCs w:val="20"/>
+        </w:rPr>
+        <w:t>&lt;http</w:t>
+      </w:r>
+      <w:r>
+        <w:rPr>
+          <w:color w:val="000000"/>
+          <w:sz w:val="20"/>
+          <w:szCs w:val="20"/>
+        </w:rPr>
+        <w:t xml:space="preserve"> </w:t>
+      </w:r>
+      <w:r>
+        <w:rPr>
+          <w:rStyle w:val="hl-attribute"/>
+          <w:color w:val="7F007F"/>
+          <w:sz w:val="20"/>
+          <w:szCs w:val="20"/>
+        </w:rPr>
+        <w:t>auto-</w:t>
+      </w:r>
+      <w:proofErr w:type="spellStart"/>
+      <w:r>
+        <w:rPr>
+          <w:rStyle w:val="hl-attribute"/>
+          <w:color w:val="7F007F"/>
+          <w:sz w:val="20"/>
+          <w:szCs w:val="20"/>
+        </w:rPr>
+        <w:t>config</w:t>
+      </w:r>
+      <w:proofErr w:type="spellEnd"/>
+      <w:r>
+        <w:rPr>
+          <w:color w:val="000000"/>
+          <w:sz w:val="20"/>
+          <w:szCs w:val="20"/>
+        </w:rPr>
+        <w:t>=</w:t>
+      </w:r>
+      <w:r>
+        <w:rPr>
+          <w:rStyle w:val="hl-value"/>
+          <w:color w:val="2A00FF"/>
+          <w:sz w:val="20"/>
+          <w:szCs w:val="20"/>
+        </w:rPr>
+        <w:t>'true'</w:t>
+      </w:r>
+      <w:r>
+        <w:rPr>
+          <w:rStyle w:val="hl-tag"/>
+          <w:color w:val="3F7F7F"/>
+          <w:sz w:val="20"/>
+          <w:szCs w:val="20"/>
+        </w:rPr>
+        <w:t>&gt;</w:t>
+      </w:r>
+    </w:p>
+    <w:p>
+      <w:pPr>
+        <w:pStyle w:val="HTML"/>
+        <w:pBdr>
+          <w:top w:val="single" w:sz="8" w:space="7" w:color="000000"/>
+          <w:left w:val="single" w:sz="8" w:space="3" w:color="000000"/>
+          <w:bottom w:val="single" w:sz="8" w:space="7" w:color="000000"/>
+          <w:right w:val="single" w:sz="8" w:space="3" w:color="000000"/>
+        </w:pBdr>
+        <w:shd w:val="clear" w:color="auto" w:fill="EEEEEE"/>
+        <w:rPr>
+          <w:color w:val="000000"/>
+          <w:sz w:val="20"/>
+          <w:szCs w:val="20"/>
+        </w:rPr>
+      </w:pPr>
+      <w:r>
+        <w:rPr>
+          <w:color w:val="000000"/>
+          <w:sz w:val="20"/>
+          <w:szCs w:val="20"/>
+        </w:rPr>
+        <w:t xml:space="preserve">    </w:t>
+      </w:r>
+      <w:r>
+        <w:rPr>
+          <w:rStyle w:val="hl-tag"/>
+          <w:color w:val="3F7F7F"/>
+          <w:sz w:val="20"/>
+          <w:szCs w:val="20"/>
+        </w:rPr>
+        <w:t>&lt;intercept-</w:t>
+      </w:r>
+      <w:proofErr w:type="spellStart"/>
+      <w:r>
+        <w:rPr>
+          <w:rStyle w:val="hl-tag"/>
+          <w:color w:val="3F7F7F"/>
+          <w:sz w:val="20"/>
+          <w:szCs w:val="20"/>
+        </w:rPr>
+        <w:t>url</w:t>
+      </w:r>
+      <w:proofErr w:type="spellEnd"/>
+      <w:r>
+        <w:rPr>
+          <w:color w:val="000000"/>
+          <w:sz w:val="20"/>
+          <w:szCs w:val="20"/>
+        </w:rPr>
+        <w:t xml:space="preserve"> </w:t>
+      </w:r>
+      <w:r>
+        <w:rPr>
+          <w:rStyle w:val="hl-attribute"/>
+          <w:color w:val="7F007F"/>
+          <w:sz w:val="20"/>
+          <w:szCs w:val="20"/>
+        </w:rPr>
+        <w:t>pattern</w:t>
+      </w:r>
+      <w:r>
+        <w:rPr>
+          <w:color w:val="000000"/>
+          <w:sz w:val="20"/>
+          <w:szCs w:val="20"/>
+        </w:rPr>
+        <w:t>=</w:t>
+      </w:r>
+      <w:r>
+        <w:rPr>
+          <w:rStyle w:val="hl-value"/>
+          <w:color w:val="2A00FF"/>
+          <w:sz w:val="20"/>
+          <w:szCs w:val="20"/>
+        </w:rPr>
+        <w:t>"/**"</w:t>
+      </w:r>
+      <w:r>
+        <w:rPr>
+          <w:color w:val="000000"/>
+          <w:sz w:val="20"/>
+          <w:szCs w:val="20"/>
+        </w:rPr>
+        <w:t xml:space="preserve"> </w:t>
+      </w:r>
+      <w:r>
+        <w:rPr>
+          <w:rStyle w:val="hl-attribute"/>
+          <w:color w:val="7F007F"/>
+          <w:sz w:val="20"/>
+          <w:szCs w:val="20"/>
+        </w:rPr>
+        <w:t>access</w:t>
+      </w:r>
+      <w:r>
+        <w:rPr>
+          <w:color w:val="000000"/>
+          <w:sz w:val="20"/>
+          <w:szCs w:val="20"/>
+        </w:rPr>
+        <w:t>=</w:t>
+      </w:r>
+      <w:r>
+        <w:rPr>
+          <w:rStyle w:val="hl-value"/>
+          <w:color w:val="2A00FF"/>
+          <w:sz w:val="20"/>
+          <w:szCs w:val="20"/>
+        </w:rPr>
+        <w:t>"ROLE_USER"</w:t>
+      </w:r>
+      <w:r>
+        <w:rPr>
+          <w:rStyle w:val="hl-tag"/>
+          <w:color w:val="3F7F7F"/>
+          <w:sz w:val="20"/>
+          <w:szCs w:val="20"/>
+        </w:rPr>
+        <w:t xml:space="preserve"> /&gt;</w:t>
+      </w:r>
+    </w:p>
+    <w:p>
+      <w:pPr>
+        <w:pStyle w:val="HTML"/>
+        <w:pBdr>
+          <w:top w:val="single" w:sz="8" w:space="7" w:color="000000"/>
+          <w:left w:val="single" w:sz="8" w:space="3" w:color="000000"/>
+          <w:bottom w:val="single" w:sz="8" w:space="7" w:color="000000"/>
+          <w:right w:val="single" w:sz="8" w:space="3" w:color="000000"/>
+        </w:pBdr>
+        <w:shd w:val="clear" w:color="auto" w:fill="EEEEEE"/>
+        <w:rPr>
+          <w:color w:val="000000"/>
+          <w:sz w:val="20"/>
+          <w:szCs w:val="20"/>
+        </w:rPr>
+      </w:pPr>
+      <w:r>
+        <w:rPr>
+          <w:color w:val="000000"/>
+          <w:sz w:val="20"/>
+          <w:szCs w:val="20"/>
+        </w:rPr>
+        <w:t xml:space="preserve">  </w:t>
+      </w:r>
+      <w:r>
+        <w:rPr>
+          <w:rStyle w:val="hl-tag"/>
+          <w:color w:val="3F7F7F"/>
+          <w:sz w:val="20"/>
+          <w:szCs w:val="20"/>
+        </w:rPr>
+        <w:t>&lt;/http&gt;</w:t>
+      </w:r>
+      <w:r>
+        <w:rPr>
+          <w:color w:val="000000"/>
+          <w:sz w:val="20"/>
+          <w:szCs w:val="20"/>
+        </w:rPr>
+        <w:t xml:space="preserve">  </w:t>
+      </w:r>
+    </w:p>
+    <w:p/>
+    <w:p>
+      <w:pPr>
+        <w:rPr>
+          <w:rFonts w:hint="eastAsia"/>
+        </w:rPr>
+      </w:pPr>
+    </w:p>
+    <w:p>
+      <w:r>
+        <w:t>To add some users, you can define a set of test data directly in the namespace:</w:t>
+      </w:r>
+    </w:p>
+    <w:p>
+      <w:pPr>
+        <w:pStyle w:val="HTML"/>
+        <w:pBdr>
+          <w:top w:val="single" w:sz="8" w:space="7" w:color="000000"/>
+          <w:left w:val="single" w:sz="8" w:space="3" w:color="000000"/>
+          <w:bottom w:val="single" w:sz="8" w:space="7" w:color="000000"/>
+          <w:right w:val="single" w:sz="8" w:space="3" w:color="000000"/>
+        </w:pBdr>
+        <w:shd w:val="clear" w:color="auto" w:fill="EEEEEE"/>
+        <w:rPr>
+          <w:color w:val="000000"/>
+          <w:sz w:val="20"/>
+          <w:szCs w:val="20"/>
+        </w:rPr>
+      </w:pPr>
+      <w:r>
+        <w:rPr>
+          <w:color w:val="000000"/>
+          <w:sz w:val="20"/>
+          <w:szCs w:val="20"/>
+        </w:rPr>
+        <w:t xml:space="preserve">  </w:t>
+      </w:r>
+      <w:r>
+        <w:rPr>
+          <w:rStyle w:val="hl-tag"/>
+          <w:color w:val="3F7F7F"/>
+          <w:sz w:val="20"/>
+          <w:szCs w:val="20"/>
+        </w:rPr>
+        <w:t>&lt;</w:t>
+      </w:r>
+      <w:proofErr w:type="gramStart"/>
+      <w:r>
+        <w:rPr>
+          <w:rStyle w:val="hl-tag"/>
+          <w:color w:val="3F7F7F"/>
+          <w:sz w:val="20"/>
+          <w:szCs w:val="20"/>
+        </w:rPr>
+        <w:t>authentication-manager</w:t>
+      </w:r>
+      <w:proofErr w:type="gramEnd"/>
+      <w:r>
+        <w:rPr>
+          <w:rStyle w:val="hl-tag"/>
+          <w:color w:val="3F7F7F"/>
+          <w:sz w:val="20"/>
+          <w:szCs w:val="20"/>
+        </w:rPr>
+        <w:t>&gt;</w:t>
+      </w:r>
+    </w:p>
+    <w:p>
+      <w:pPr>
+        <w:pStyle w:val="HTML"/>
+        <w:pBdr>
+          <w:top w:val="single" w:sz="8" w:space="7" w:color="000000"/>
+          <w:left w:val="single" w:sz="8" w:space="3" w:color="000000"/>
+          <w:bottom w:val="single" w:sz="8" w:space="7" w:color="000000"/>
+          <w:right w:val="single" w:sz="8" w:space="3" w:color="000000"/>
+        </w:pBdr>
+        <w:shd w:val="clear" w:color="auto" w:fill="EEEEEE"/>
+        <w:rPr>
+          <w:color w:val="000000"/>
+          <w:sz w:val="20"/>
+          <w:szCs w:val="20"/>
+        </w:rPr>
+      </w:pPr>
+      <w:r>
+        <w:rPr>
+          <w:color w:val="000000"/>
+          <w:sz w:val="20"/>
+          <w:szCs w:val="20"/>
+        </w:rPr>
+        <w:t xml:space="preserve">    </w:t>
+      </w:r>
+      <w:r>
+        <w:rPr>
+          <w:rStyle w:val="hl-tag"/>
+          <w:color w:val="3F7F7F"/>
+          <w:sz w:val="20"/>
+          <w:szCs w:val="20"/>
+        </w:rPr>
+        <w:t>&lt;</w:t>
+      </w:r>
+      <w:proofErr w:type="gramStart"/>
+      <w:r>
+        <w:rPr>
+          <w:rStyle w:val="hl-tag"/>
+          <w:color w:val="3F7F7F"/>
+          <w:sz w:val="20"/>
+          <w:szCs w:val="20"/>
+        </w:rPr>
+        <w:t>authentication-provider</w:t>
+      </w:r>
+      <w:proofErr w:type="gramEnd"/>
+      <w:r>
+        <w:rPr>
+          <w:rStyle w:val="hl-tag"/>
+          <w:color w:val="3F7F7F"/>
+          <w:sz w:val="20"/>
+          <w:szCs w:val="20"/>
+        </w:rPr>
+        <w:t>&gt;</w:t>
+      </w:r>
+    </w:p>
+    <w:p>
+      <w:pPr>
+        <w:pStyle w:val="HTML"/>
+        <w:pBdr>
+          <w:top w:val="single" w:sz="8" w:space="7" w:color="000000"/>
+          <w:left w:val="single" w:sz="8" w:space="3" w:color="000000"/>
+          <w:bottom w:val="single" w:sz="8" w:space="7" w:color="000000"/>
+          <w:right w:val="single" w:sz="8" w:space="3" w:color="000000"/>
+        </w:pBdr>
+        <w:shd w:val="clear" w:color="auto" w:fill="EEEEEE"/>
+        <w:rPr>
+          <w:color w:val="000000"/>
+          <w:sz w:val="20"/>
+          <w:szCs w:val="20"/>
+        </w:rPr>
+      </w:pPr>
+      <w:r>
+        <w:rPr>
+          <w:color w:val="000000"/>
+          <w:sz w:val="20"/>
+          <w:szCs w:val="20"/>
+        </w:rPr>
+        <w:lastRenderedPageBreak/>
+        <w:t xml:space="preserve">      </w:t>
+      </w:r>
+      <w:r>
+        <w:rPr>
+          <w:rStyle w:val="hl-tag"/>
+          <w:color w:val="3F7F7F"/>
+          <w:sz w:val="20"/>
+          <w:szCs w:val="20"/>
+        </w:rPr>
+        <w:t>&lt;</w:t>
+      </w:r>
+      <w:proofErr w:type="gramStart"/>
+      <w:r>
+        <w:rPr>
+          <w:rStyle w:val="hl-tag"/>
+          <w:color w:val="3F7F7F"/>
+          <w:sz w:val="20"/>
+          <w:szCs w:val="20"/>
+        </w:rPr>
+        <w:t>user-service</w:t>
+      </w:r>
+      <w:proofErr w:type="gramEnd"/>
+      <w:r>
+        <w:rPr>
+          <w:rStyle w:val="hl-tag"/>
+          <w:color w:val="3F7F7F"/>
+          <w:sz w:val="20"/>
+          <w:szCs w:val="20"/>
+        </w:rPr>
+        <w:t>&gt;</w:t>
+      </w:r>
+    </w:p>
+    <w:p>
+      <w:pPr>
+        <w:pStyle w:val="HTML"/>
+        <w:pBdr>
+          <w:top w:val="single" w:sz="8" w:space="7" w:color="000000"/>
+          <w:left w:val="single" w:sz="8" w:space="3" w:color="000000"/>
+          <w:bottom w:val="single" w:sz="8" w:space="7" w:color="000000"/>
+          <w:right w:val="single" w:sz="8" w:space="3" w:color="000000"/>
+        </w:pBdr>
+        <w:shd w:val="clear" w:color="auto" w:fill="EEEEEE"/>
+        <w:rPr>
+          <w:color w:val="000000"/>
+          <w:sz w:val="20"/>
+          <w:szCs w:val="20"/>
+        </w:rPr>
+      </w:pPr>
+      <w:r>
+        <w:rPr>
+          <w:color w:val="000000"/>
+          <w:sz w:val="20"/>
+          <w:szCs w:val="20"/>
+        </w:rPr>
+        <w:t xml:space="preserve">        </w:t>
+      </w:r>
+      <w:r>
+        <w:rPr>
+          <w:rStyle w:val="hl-tag"/>
+          <w:color w:val="3F7F7F"/>
+          <w:sz w:val="20"/>
+          <w:szCs w:val="20"/>
+        </w:rPr>
+        <w:t>&lt;user</w:t>
+      </w:r>
+      <w:r>
+        <w:rPr>
+          <w:color w:val="000000"/>
+          <w:sz w:val="20"/>
+          <w:szCs w:val="20"/>
+        </w:rPr>
+        <w:t xml:space="preserve"> </w:t>
+      </w:r>
+      <w:r>
+        <w:rPr>
+          <w:rStyle w:val="hl-attribute"/>
+          <w:color w:val="7F007F"/>
+          <w:sz w:val="20"/>
+          <w:szCs w:val="20"/>
+        </w:rPr>
+        <w:t>name</w:t>
+      </w:r>
+      <w:r>
+        <w:rPr>
+          <w:color w:val="000000"/>
+          <w:sz w:val="20"/>
+          <w:szCs w:val="20"/>
+        </w:rPr>
+        <w:t>=</w:t>
+      </w:r>
+      <w:r>
+        <w:rPr>
+          <w:rStyle w:val="hl-value"/>
+          <w:color w:val="2A00FF"/>
+          <w:sz w:val="20"/>
+          <w:szCs w:val="20"/>
+        </w:rPr>
+        <w:t>"</w:t>
+      </w:r>
+      <w:proofErr w:type="spellStart"/>
+      <w:r>
+        <w:rPr>
+          <w:rStyle w:val="hl-value"/>
+          <w:color w:val="2A00FF"/>
+          <w:sz w:val="20"/>
+          <w:szCs w:val="20"/>
+        </w:rPr>
+        <w:t>jimi</w:t>
+      </w:r>
+      <w:proofErr w:type="spellEnd"/>
+      <w:r>
+        <w:rPr>
+          <w:rStyle w:val="hl-value"/>
+          <w:color w:val="2A00FF"/>
+          <w:sz w:val="20"/>
+          <w:szCs w:val="20"/>
+        </w:rPr>
+        <w:t>"</w:t>
+      </w:r>
+      <w:r>
+        <w:rPr>
+          <w:color w:val="000000"/>
+          <w:sz w:val="20"/>
+          <w:szCs w:val="20"/>
+        </w:rPr>
+        <w:t xml:space="preserve"> </w:t>
+      </w:r>
+      <w:r>
+        <w:rPr>
+          <w:rStyle w:val="hl-attribute"/>
+          <w:color w:val="7F007F"/>
+          <w:sz w:val="20"/>
+          <w:szCs w:val="20"/>
+        </w:rPr>
+        <w:t>password</w:t>
+      </w:r>
+      <w:r>
+        <w:rPr>
+          <w:color w:val="000000"/>
+          <w:sz w:val="20"/>
+          <w:szCs w:val="20"/>
+        </w:rPr>
+        <w:t>=</w:t>
+      </w:r>
+      <w:r>
+        <w:rPr>
+          <w:rStyle w:val="hl-value"/>
+          <w:color w:val="2A00FF"/>
+          <w:sz w:val="20"/>
+          <w:szCs w:val="20"/>
+        </w:rPr>
+        <w:t>"</w:t>
+      </w:r>
+      <w:proofErr w:type="spellStart"/>
+      <w:r>
+        <w:rPr>
+          <w:rStyle w:val="hl-value"/>
+          <w:color w:val="2A00FF"/>
+          <w:sz w:val="20"/>
+          <w:szCs w:val="20"/>
+        </w:rPr>
+        <w:t>jimispassword</w:t>
+      </w:r>
+      <w:proofErr w:type="spellEnd"/>
+      <w:r>
+        <w:rPr>
+          <w:rStyle w:val="hl-value"/>
+          <w:color w:val="2A00FF"/>
+          <w:sz w:val="20"/>
+          <w:szCs w:val="20"/>
+        </w:rPr>
+        <w:t>"</w:t>
+      </w:r>
+      <w:r>
+        <w:rPr>
+          <w:color w:val="000000"/>
+          <w:sz w:val="20"/>
+          <w:szCs w:val="20"/>
+        </w:rPr>
+        <w:t xml:space="preserve"> </w:t>
+      </w:r>
+      <w:r>
+        <w:rPr>
+          <w:rStyle w:val="hl-attribute"/>
+          <w:color w:val="7F007F"/>
+          <w:sz w:val="20"/>
+          <w:szCs w:val="20"/>
+        </w:rPr>
+        <w:t>authorities</w:t>
+      </w:r>
+      <w:r>
+        <w:rPr>
+          <w:color w:val="000000"/>
+          <w:sz w:val="20"/>
+          <w:szCs w:val="20"/>
+        </w:rPr>
+        <w:t>=</w:t>
+      </w:r>
+      <w:r>
+        <w:rPr>
+          <w:rStyle w:val="hl-value"/>
+          <w:color w:val="2A00FF"/>
+          <w:sz w:val="20"/>
+          <w:szCs w:val="20"/>
+        </w:rPr>
+        <w:t>"ROLE_USER, ROLE_ADMIN"</w:t>
+      </w:r>
+      <w:r>
+        <w:rPr>
+          <w:rStyle w:val="hl-tag"/>
+          <w:color w:val="3F7F7F"/>
+          <w:sz w:val="20"/>
+          <w:szCs w:val="20"/>
+        </w:rPr>
+        <w:t xml:space="preserve"> /&gt;</w:t>
+      </w:r>
+    </w:p>
+    <w:p>
+      <w:pPr>
+        <w:pStyle w:val="HTML"/>
+        <w:pBdr>
+          <w:top w:val="single" w:sz="8" w:space="7" w:color="000000"/>
+          <w:left w:val="single" w:sz="8" w:space="3" w:color="000000"/>
+          <w:bottom w:val="single" w:sz="8" w:space="7" w:color="000000"/>
+          <w:right w:val="single" w:sz="8" w:space="3" w:color="000000"/>
+        </w:pBdr>
+        <w:shd w:val="clear" w:color="auto" w:fill="EEEEEE"/>
+        <w:rPr>
+          <w:color w:val="000000"/>
+          <w:sz w:val="20"/>
+          <w:szCs w:val="20"/>
+        </w:rPr>
+      </w:pPr>
+      <w:r>
+        <w:rPr>
+          <w:color w:val="000000"/>
+          <w:sz w:val="20"/>
+          <w:szCs w:val="20"/>
+        </w:rPr>
+        <w:t xml:space="preserve">        </w:t>
+      </w:r>
+      <w:r>
+        <w:rPr>
+          <w:rStyle w:val="hl-tag"/>
+          <w:color w:val="3F7F7F"/>
+          <w:sz w:val="20"/>
+          <w:szCs w:val="20"/>
+        </w:rPr>
+        <w:t>&lt;user</w:t>
+      </w:r>
+      <w:r>
+        <w:rPr>
+          <w:color w:val="000000"/>
+          <w:sz w:val="20"/>
+          <w:szCs w:val="20"/>
+        </w:rPr>
+        <w:t xml:space="preserve"> </w:t>
+      </w:r>
+      <w:r>
+        <w:rPr>
+          <w:rStyle w:val="hl-attribute"/>
+          <w:color w:val="7F007F"/>
+          <w:sz w:val="20"/>
+          <w:szCs w:val="20"/>
+        </w:rPr>
+        <w:t>name</w:t>
+      </w:r>
+      <w:r>
+        <w:rPr>
+          <w:color w:val="000000"/>
+          <w:sz w:val="20"/>
+          <w:szCs w:val="20"/>
+        </w:rPr>
+        <w:t>=</w:t>
+      </w:r>
+      <w:r>
+        <w:rPr>
+          <w:rStyle w:val="hl-value"/>
+          <w:color w:val="2A00FF"/>
+          <w:sz w:val="20"/>
+          <w:szCs w:val="20"/>
+        </w:rPr>
+        <w:t>"bob"</w:t>
+      </w:r>
+      <w:r>
+        <w:rPr>
+          <w:color w:val="000000"/>
+          <w:sz w:val="20"/>
+          <w:szCs w:val="20"/>
+        </w:rPr>
+        <w:t xml:space="preserve"> </w:t>
+      </w:r>
+      <w:r>
+        <w:rPr>
+          <w:rStyle w:val="hl-attribute"/>
+          <w:color w:val="7F007F"/>
+          <w:sz w:val="20"/>
+          <w:szCs w:val="20"/>
+        </w:rPr>
+        <w:t>password</w:t>
+      </w:r>
+      <w:r>
+        <w:rPr>
+          <w:color w:val="000000"/>
+          <w:sz w:val="20"/>
+          <w:szCs w:val="20"/>
+        </w:rPr>
+        <w:t>=</w:t>
+      </w:r>
+      <w:r>
+        <w:rPr>
+          <w:rStyle w:val="hl-value"/>
+          <w:color w:val="2A00FF"/>
+          <w:sz w:val="20"/>
+          <w:szCs w:val="20"/>
+        </w:rPr>
+        <w:t>"</w:t>
+      </w:r>
+      <w:proofErr w:type="spellStart"/>
+      <w:r>
+        <w:rPr>
+          <w:rStyle w:val="hl-value"/>
+          <w:color w:val="2A00FF"/>
+          <w:sz w:val="20"/>
+          <w:szCs w:val="20"/>
+        </w:rPr>
+        <w:t>bobspassword</w:t>
+      </w:r>
+      <w:proofErr w:type="spellEnd"/>
+      <w:r>
+        <w:rPr>
+          <w:rStyle w:val="hl-value"/>
+          <w:color w:val="2A00FF"/>
+          <w:sz w:val="20"/>
+          <w:szCs w:val="20"/>
+        </w:rPr>
+        <w:t>"</w:t>
+      </w:r>
+      <w:r>
+        <w:rPr>
+          <w:color w:val="000000"/>
+          <w:sz w:val="20"/>
+          <w:szCs w:val="20"/>
+        </w:rPr>
+        <w:t xml:space="preserve"> </w:t>
+      </w:r>
+      <w:r>
+        <w:rPr>
+          <w:rStyle w:val="hl-attribute"/>
+          <w:color w:val="7F007F"/>
+          <w:sz w:val="20"/>
+          <w:szCs w:val="20"/>
+        </w:rPr>
+        <w:t>authorities</w:t>
+      </w:r>
+      <w:r>
+        <w:rPr>
+          <w:color w:val="000000"/>
+          <w:sz w:val="20"/>
+          <w:szCs w:val="20"/>
+        </w:rPr>
+        <w:t>=</w:t>
+      </w:r>
+      <w:r>
+        <w:rPr>
+          <w:rStyle w:val="hl-value"/>
+          <w:color w:val="2A00FF"/>
+          <w:sz w:val="20"/>
+          <w:szCs w:val="20"/>
+        </w:rPr>
+        <w:t>"ROLE_USER"</w:t>
+      </w:r>
+      <w:r>
+        <w:rPr>
+          <w:rStyle w:val="hl-tag"/>
+          <w:color w:val="3F7F7F"/>
+          <w:sz w:val="20"/>
+          <w:szCs w:val="20"/>
+        </w:rPr>
+        <w:t xml:space="preserve"> /&gt;</w:t>
+      </w:r>
+    </w:p>
+    <w:p>
+      <w:pPr>
+        <w:pStyle w:val="HTML"/>
+        <w:pBdr>
+          <w:top w:val="single" w:sz="8" w:space="7" w:color="000000"/>
+          <w:left w:val="single" w:sz="8" w:space="3" w:color="000000"/>
+          <w:bottom w:val="single" w:sz="8" w:space="7" w:color="000000"/>
+          <w:right w:val="single" w:sz="8" w:space="3" w:color="000000"/>
+        </w:pBdr>
+        <w:shd w:val="clear" w:color="auto" w:fill="EEEEEE"/>
+        <w:rPr>
+          <w:color w:val="000000"/>
+          <w:sz w:val="20"/>
+          <w:szCs w:val="20"/>
+        </w:rPr>
+      </w:pPr>
+      <w:r>
+        <w:rPr>
+          <w:color w:val="000000"/>
+          <w:sz w:val="20"/>
+          <w:szCs w:val="20"/>
+        </w:rPr>
+        <w:t xml:space="preserve">      </w:t>
+      </w:r>
+      <w:r>
+        <w:rPr>
+          <w:rStyle w:val="hl-tag"/>
+          <w:color w:val="3F7F7F"/>
+          <w:sz w:val="20"/>
+          <w:szCs w:val="20"/>
+        </w:rPr>
+        <w:t>&lt;/user-service&gt;</w:t>
+      </w:r>
+    </w:p>
+    <w:p>
+      <w:pPr>
+        <w:pStyle w:val="HTML"/>
+        <w:pBdr>
+          <w:top w:val="single" w:sz="8" w:space="7" w:color="000000"/>
+          <w:left w:val="single" w:sz="8" w:space="3" w:color="000000"/>
+          <w:bottom w:val="single" w:sz="8" w:space="7" w:color="000000"/>
+          <w:right w:val="single" w:sz="8" w:space="3" w:color="000000"/>
+        </w:pBdr>
+        <w:shd w:val="clear" w:color="auto" w:fill="EEEEEE"/>
+        <w:rPr>
+          <w:color w:val="000000"/>
+          <w:sz w:val="20"/>
+          <w:szCs w:val="20"/>
+        </w:rPr>
+      </w:pPr>
+      <w:r>
+        <w:rPr>
+          <w:color w:val="000000"/>
+          <w:sz w:val="20"/>
+          <w:szCs w:val="20"/>
+        </w:rPr>
+        <w:t xml:space="preserve">    </w:t>
+      </w:r>
+      <w:r>
+        <w:rPr>
+          <w:rStyle w:val="hl-tag"/>
+          <w:color w:val="3F7F7F"/>
+          <w:sz w:val="20"/>
+          <w:szCs w:val="20"/>
+        </w:rPr>
+        <w:t>&lt;/authentication-provider&gt;</w:t>
+      </w:r>
+    </w:p>
+    <w:p>
+      <w:pPr>
+        <w:pStyle w:val="HTML"/>
+        <w:pBdr>
+          <w:top w:val="single" w:sz="8" w:space="7" w:color="000000"/>
+          <w:left w:val="single" w:sz="8" w:space="3" w:color="000000"/>
+          <w:bottom w:val="single" w:sz="8" w:space="7" w:color="000000"/>
+          <w:right w:val="single" w:sz="8" w:space="3" w:color="000000"/>
+        </w:pBdr>
+        <w:shd w:val="clear" w:color="auto" w:fill="EEEEEE"/>
+        <w:rPr>
+          <w:color w:val="000000"/>
+          <w:sz w:val="20"/>
+          <w:szCs w:val="20"/>
+        </w:rPr>
+      </w:pPr>
+      <w:r>
+        <w:rPr>
+          <w:color w:val="000000"/>
+          <w:sz w:val="20"/>
+          <w:szCs w:val="20"/>
+        </w:rPr>
+        <w:t xml:space="preserve">  </w:t>
+      </w:r>
+      <w:r>
+        <w:rPr>
+          <w:rStyle w:val="hl-tag"/>
+          <w:color w:val="3F7F7F"/>
+          <w:sz w:val="20"/>
+          <w:szCs w:val="20"/>
+        </w:rPr>
+        <w:t>&lt;/authentication-manager&gt;</w:t>
+      </w:r>
+    </w:p>
+    <w:p>
+      <w:r>
+        <w:t xml:space="preserve">The &lt;authentication-provider&gt; element creates a </w:t>
+      </w:r>
+      <w:proofErr w:type="spellStart"/>
+      <w:r>
+        <w:t>DaoAuthenticationProvider</w:t>
+      </w:r>
+      <w:proofErr w:type="spellEnd"/>
+      <w:r>
+        <w:t xml:space="preserve"> bean and</w:t>
+      </w:r>
+    </w:p>
+    <w:p>
+      <w:proofErr w:type="gramStart"/>
+      <w:r>
+        <w:t>the</w:t>
+      </w:r>
+      <w:proofErr w:type="gramEnd"/>
+      <w:r>
+        <w:t xml:space="preserve"> &lt;user-service&gt; element creates an </w:t>
+      </w:r>
+      <w:proofErr w:type="spellStart"/>
+      <w:r>
+        <w:t>InMemoryDaoImpl</w:t>
+      </w:r>
+      <w:proofErr w:type="spellEnd"/>
+      <w:r>
+        <w:t>.</w:t>
+      </w:r>
+    </w:p>
+    <w:p/>
+    <w:p/>
+    <w:p/>
+    <w:p/>
+    <w:p>
+      <w:pPr>
+        <w:rPr>
+          <w:rFonts w:hint="eastAsia"/>
+        </w:rPr>
+      </w:pPr>
+    </w:p>
+    <w:p/>
+    <w:p/>
+    <w:p/>
+    <w:p/>
+    <w:p/>
+    <w:p/>
+    <w:p>
+      <w:pPr>
+        <w:pStyle w:val="a"/>
+        <w:spacing w:before="180"/>
+      </w:pPr>
+      <w:r>
+        <w:rPr>
+          <w:rFonts w:eastAsia="新細明體"/>
+          <w:b w:val="0"/>
+          <w:sz w:val="24"/>
+        </w:rPr>
         <w:br w:type="page"/>
       </w:r>
       <w:r>
         <w:rPr>
           <w:rFonts w:hint="eastAsia"/>
         </w:rPr>
+        <w:lastRenderedPageBreak/>
         <w:t>參考文件</w:t>
       </w:r>
       <w:bookmarkEnd w:id="3"/>
@@ -13568,7 +14962,7 @@
               <w:sz w:val="18"/>
               <w:szCs w:val="18"/>
             </w:rPr>
-            <w:t>18</w:t>
+            <w:t>20</w:t>
           </w:r>
           <w:r>
             <w:rPr>
@@ -13617,7 +15011,7 @@
             <w:rPr>
               <w:noProof/>
             </w:rPr>
-            <w:t>18</w:t>
+            <w:t>20</w:t>
           </w:r>
           <w:r>
             <w:fldChar w:fldCharType="end"/>
@@ -16796,6 +18190,7 @@
     <w:lsdException w:name="toc 2" w:uiPriority="39"/>
     <w:lsdException w:name="caption" w:qFormat="1"/>
     <w:lsdException w:name="Hyperlink" w:uiPriority="99"/>
+    <w:lsdException w:name="HTML Preformatted" w:uiPriority="99"/>
     <w:lsdException w:name="Normal Table" w:semiHidden="1" w:unhideWhenUsed="1"/>
     <w:lsdException w:name="Table Simple 1" w:semiHidden="1" w:unhideWhenUsed="1"/>
     <w:lsdException w:name="Table Simple 2" w:semiHidden="1" w:unhideWhenUsed="1"/>
@@ -17058,7 +18453,7 @@
   </w:latentStyles>
   <w:style w:type="paragraph" w:default="1" w:styleId="a7">
     <w:name w:val="Normal"/>
-    <w:rsid w:val="00FB6027"/>
+    <w:rsid w:val="003A20E6"/>
     <w:rPr>
       <w:kern w:val="2"/>
       <w:sz w:val="24"/>
@@ -17993,6 +19388,8 @@
   <w:style w:type="paragraph" w:styleId="HTML">
     <w:name w:val="HTML Preformatted"/>
     <w:basedOn w:val="a7"/>
+    <w:link w:val="HTML0"/>
+    <w:uiPriority w:val="99"/>
     <w:rsid w:val="00633E6C"/>
     <w:pPr>
       <w:tabs>
@@ -18018,6 +19415,33 @@
       <w:rFonts w:ascii="細明體" w:eastAsia="細明體" w:hAnsi="細明體" w:cs="細明體"/>
       <w:kern w:val="0"/>
     </w:rPr>
+  </w:style>
+  <w:style w:type="character" w:customStyle="1" w:styleId="HTML0">
+    <w:name w:val="HTML 預設格式 字元"/>
+    <w:basedOn w:val="a8"/>
+    <w:link w:val="HTML"/>
+    <w:uiPriority w:val="99"/>
+    <w:rsid w:val="003A20E6"/>
+    <w:rPr>
+      <w:rFonts w:ascii="細明體" w:eastAsia="細明體" w:hAnsi="細明體" w:cs="細明體"/>
+      <w:sz w:val="24"/>
+      <w:szCs w:val="24"/>
+    </w:rPr>
+  </w:style>
+  <w:style w:type="character" w:customStyle="1" w:styleId="hl-tag">
+    <w:name w:val="hl-tag"/>
+    <w:basedOn w:val="a8"/>
+    <w:rsid w:val="003A20E6"/>
+  </w:style>
+  <w:style w:type="character" w:customStyle="1" w:styleId="hl-attribute">
+    <w:name w:val="hl-attribute"/>
+    <w:basedOn w:val="a8"/>
+    <w:rsid w:val="003A20E6"/>
+  </w:style>
+  <w:style w:type="character" w:customStyle="1" w:styleId="hl-value">
+    <w:name w:val="hl-value"/>
+    <w:basedOn w:val="a8"/>
+    <w:rsid w:val="003A20E6"/>
   </w:style>
 </w:styles>
 </file>
